--- a/4сем/РиАТ/Lab1/Lab1.docx
+++ b/4сем/РиАТ/Lab1/Lab1.docx
@@ -273,63 +273,35 @@
           <w:sz w:val="28"/>
           <w:szCs w:val="28"/>
         </w:rPr>
-        <w:t xml:space="preserve">Приложение позволит посмотреть магазин </w:t>
-      </w:r>
-      <w:r>
-        <w:rPr>
-          <w:sz w:val="28"/>
-          <w:szCs w:val="28"/>
-        </w:rPr>
-        <w:t>“</w:t>
-      </w:r>
-      <w:r>
-        <w:rPr>
-          <w:sz w:val="28"/>
-          <w:szCs w:val="28"/>
-        </w:rPr>
-        <w:t>изнутри</w:t>
-      </w:r>
-      <w:r>
-        <w:rPr>
-          <w:sz w:val="28"/>
-          <w:szCs w:val="28"/>
-        </w:rPr>
-        <w:t>”</w:t>
-      </w:r>
-      <w:r>
-        <w:rPr>
-          <w:sz w:val="28"/>
-          <w:szCs w:val="28"/>
-        </w:rPr>
-        <w:t xml:space="preserve"> (посмотреть ассортимент товаров, их цены)</w:t>
-      </w:r>
-      <w:r>
-        <w:rPr>
-          <w:sz w:val="28"/>
-          <w:szCs w:val="28"/>
-        </w:rPr>
-        <w:t xml:space="preserve">, заказывать </w:t>
-      </w:r>
-      <w:r>
-        <w:rPr>
-          <w:sz w:val="28"/>
-          <w:szCs w:val="28"/>
-        </w:rPr>
-        <w:t>товары</w:t>
-      </w:r>
-      <w:r>
-        <w:rPr>
-          <w:sz w:val="28"/>
-          <w:szCs w:val="28"/>
-        </w:rPr>
-        <w:t xml:space="preserve"> на дом</w:t>
-      </w:r>
-      <w:r>
-        <w:rPr>
-          <w:sz w:val="28"/>
-          <w:szCs w:val="28"/>
-        </w:rPr>
-        <w:t>, тем самым экономя своё время и деньги.</w:t>
+        <w:t>Приложение поз</w:t>
+      </w:r>
+      <w:r>
+        <w:rPr>
+          <w:sz w:val="28"/>
+          <w:szCs w:val="28"/>
+        </w:rPr>
+        <w:t>волит пользователям найти нужные</w:t>
+      </w:r>
+      <w:r>
+        <w:rPr>
+          <w:sz w:val="28"/>
+          <w:szCs w:val="28"/>
+        </w:rPr>
+        <w:t xml:space="preserve"> им </w:t>
+      </w:r>
+      <w:r>
+        <w:rPr>
+          <w:sz w:val="28"/>
+          <w:szCs w:val="28"/>
+        </w:rPr>
+        <w:t>книги</w:t>
+      </w:r>
+      <w:r>
+        <w:rPr>
+          <w:sz w:val="28"/>
+          <w:szCs w:val="28"/>
+        </w:rPr>
+        <w:t>, почитать на нее отзывы и ее характеристики. Также он допустит такую возможность, как подписаться на изменение цен на какой-либо товар или несколько товаров. Эта возможность будет оповещать пользователя, когда товар подешевеет или наоборот возрастет в цене. Если товар пользователю подходит, он сможет заказать его.</w:t>
       </w:r>
     </w:p>
     <w:p>
@@ -501,30 +473,34 @@
         <w:ind w:firstLine="708"/>
         <w:jc w:val="both"/>
         <w:rPr>
+          <w:bCs/>
+          <w:sz w:val="28"/>
+        </w:rPr>
+      </w:pPr>
+      <w:r>
+        <w:rPr>
+          <w:bCs/>
+          <w:sz w:val="28"/>
+        </w:rPr>
+        <w:t>Как покупатель я хочу найти конкретную книгу, чтобы я мог быстро и легко найти и купить именно ту книгу, которую я ищу. Я хочу иметь возможность использовать различные фильтры для уточнения результатов поиска, такие как автор, издательство, жанр, формат и т.д. Я также хочу видеть информацию о наличии книги и ее цене, а также возможность добавить ее в корзину и перейти к оформлению заказа.</w:t>
+      </w:r>
+    </w:p>
+    <w:p>
+      <w:pPr>
+        <w:spacing w:after="100" w:afterAutospacing="1"/>
+        <w:ind w:firstLine="708"/>
+        <w:jc w:val="both"/>
+        <w:rPr>
           <w:sz w:val="28"/>
           <w:shd w:val="clear" w:color="auto" w:fill="FFFFFF"/>
         </w:rPr>
       </w:pPr>
       <w:r>
         <w:rPr>
-          <w:bCs/>
-          <w:sz w:val="28"/>
-        </w:rPr>
-        <w:t>К</w:t>
-      </w:r>
-      <w:r>
-        <w:rPr>
           <w:sz w:val="28"/>
           <w:shd w:val="clear" w:color="auto" w:fill="FFFFFF"/>
         </w:rPr>
-        <w:t>ак покупатель, я хочу использовать на сайте магазина корзину, чтобы товары, которые я хочу купить, хранились в одном месте</w:t>
-      </w:r>
-      <w:r>
-        <w:rPr>
-          <w:sz w:val="28"/>
-          <w:shd w:val="clear" w:color="auto" w:fill="FFFFFF"/>
-        </w:rPr>
-        <w:t>.</w:t>
+        <w:t>Как покупатель я хочу быть уверен, что я покупаю качественную книгу, чтобы я мог доверять интернет-магазину и уверенно заказывать книги. Я хочу иметь возможность читать отзывы других покупателей о книге, которую я собираюсь купить, а также получать рекомендации на основе моих предыдущих покупок и интересов.</w:t>
       </w:r>
     </w:p>
     <w:p>
@@ -534,31 +510,13 @@
         <w:jc w:val="both"/>
         <w:rPr>
           <w:sz w:val="28"/>
-          <w:shd w:val="clear" w:color="auto" w:fill="FFFFFF"/>
-        </w:rPr>
-      </w:pPr>
-      <w:r>
-        <w:rPr>
-          <w:sz w:val="28"/>
-          <w:shd w:val="clear" w:color="auto" w:fill="FFFFFF"/>
-        </w:rPr>
-        <w:t>Как покупатель, я хочу видеть на сайте некие отзывы, чтобы понимать, какие товары пользуются спросом у других покупателей, а какие нет.</w:t>
-      </w:r>
-    </w:p>
-    <w:p>
-      <w:pPr>
-        <w:spacing w:after="100" w:afterAutospacing="1"/>
-        <w:ind w:firstLine="708"/>
-        <w:jc w:val="both"/>
-        <w:rPr>
-          <w:sz w:val="28"/>
-        </w:rPr>
-      </w:pPr>
-      <w:r>
-        <w:rPr>
-          <w:sz w:val="28"/>
-        </w:rPr>
-        <w:t>Как управляющий по выпуску новой продукции я хочу иметь возможность отслеживать покупки наших клиентов, чтобы быть в курсе, какие книги им можно предлагать.</w:t>
+        </w:rPr>
+      </w:pPr>
+      <w:r>
+        <w:rPr>
+          <w:sz w:val="28"/>
+        </w:rPr>
+        <w:t>Как покупатель я хочу быть уведомлен о статусе моего заказа, чтобы я мог быть в курсе, когда я могу ожидать доставку своей книги. Я хочу получать уведомления по электронной почте или SMS о том, что мой заказ обработан, отправлен и доставлен. Я также хочу иметь возможность отслеживать мой заказ онлайн и связаться с службой поддержки клиентов, если у меня возникнут какие-либо вопросы или проблемы.</w:t>
       </w:r>
     </w:p>
     <w:p>
@@ -627,14 +585,7 @@
         <w:rPr>
           <w:sz w:val="28"/>
         </w:rPr>
-        <w:t>Система отзывов</w:t>
-      </w:r>
-      <w:r>
-        <w:rPr>
-          <w:sz w:val="28"/>
-          <w:lang w:val="en-US"/>
-        </w:rPr>
-        <w:t>.</w:t>
+        <w:t>Обширная система фильтрации товара</w:t>
       </w:r>
     </w:p>
     <w:p>
@@ -654,6 +605,33 @@
         <w:rPr>
           <w:sz w:val="28"/>
         </w:rPr>
+        <w:t>Система отзывов</w:t>
+      </w:r>
+      <w:r>
+        <w:rPr>
+          <w:sz w:val="28"/>
+          <w:lang w:val="en-US"/>
+        </w:rPr>
+        <w:t>.</w:t>
+      </w:r>
+    </w:p>
+    <w:p>
+      <w:pPr>
+        <w:pStyle w:val="a5"/>
+        <w:numPr>
+          <w:ilvl w:val="0"/>
+          <w:numId w:val="1"/>
+        </w:numPr>
+        <w:spacing w:after="100" w:afterAutospacing="1"/>
+        <w:jc w:val="both"/>
+        <w:rPr>
+          <w:sz w:val="28"/>
+        </w:rPr>
+      </w:pPr>
+      <w:r>
+        <w:rPr>
+          <w:sz w:val="28"/>
+        </w:rPr>
         <w:t>Статистика покупок всех пользователей</w:t>
       </w:r>
       <w:r>
@@ -666,6 +644,72 @@
     </w:p>
     <w:p>
       <w:pPr>
+        <w:pStyle w:val="a5"/>
+        <w:numPr>
+          <w:ilvl w:val="0"/>
+          <w:numId w:val="1"/>
+        </w:numPr>
+        <w:spacing w:after="100" w:afterAutospacing="1"/>
+        <w:jc w:val="both"/>
+        <w:rPr>
+          <w:sz w:val="28"/>
+        </w:rPr>
+      </w:pPr>
+      <w:r>
+        <w:rPr>
+          <w:sz w:val="28"/>
+        </w:rPr>
+        <w:lastRenderedPageBreak/>
+        <w:t xml:space="preserve">Наличие техподдержки и получение уведомлений о доставке по средствам </w:t>
+      </w:r>
+      <w:r>
+        <w:rPr>
+          <w:sz w:val="28"/>
+          <w:lang w:val="en-US"/>
+        </w:rPr>
+        <w:t>SMS</w:t>
+      </w:r>
+      <w:r>
+        <w:rPr>
+          <w:sz w:val="28"/>
+        </w:rPr>
+        <w:t xml:space="preserve"> </w:t>
+      </w:r>
+      <w:r>
+        <w:rPr>
+          <w:sz w:val="28"/>
+        </w:rPr>
+        <w:t xml:space="preserve">или </w:t>
+      </w:r>
+      <w:r>
+        <w:rPr>
+          <w:sz w:val="28"/>
+          <w:lang w:val="en-US"/>
+        </w:rPr>
+        <w:t>E</w:t>
+      </w:r>
+      <w:r>
+        <w:rPr>
+          <w:sz w:val="28"/>
+        </w:rPr>
+        <w:t>-</w:t>
+      </w:r>
+      <w:r>
+        <w:rPr>
+          <w:sz w:val="28"/>
+          <w:lang w:val="en-US"/>
+        </w:rPr>
+        <w:t>Mail</w:t>
+      </w:r>
+      <w:r>
+        <w:rPr>
+          <w:sz w:val="28"/>
+        </w:rPr>
+        <w:t>.</w:t>
+      </w:r>
+    </w:p>
+    <w:p>
+      <w:pPr>
         <w:spacing w:after="100" w:afterAutospacing="1"/>
         <w:jc w:val="both"/>
         <w:rPr>
@@ -682,7 +726,35 @@
         <w:rPr>
           <w:sz w:val="28"/>
         </w:rPr>
-        <w:t>Аналог №1</w:t>
+        <w:t>Аналог</w:t>
+      </w:r>
+      <w:r>
+        <w:rPr>
+          <w:sz w:val="28"/>
+        </w:rPr>
+        <w:t>и.</w:t>
+      </w:r>
+    </w:p>
+    <w:p>
+      <w:pPr>
+        <w:spacing w:after="100" w:afterAutospacing="1"/>
+        <w:ind w:firstLine="708"/>
+        <w:jc w:val="both"/>
+        <w:rPr>
+          <w:sz w:val="28"/>
+        </w:rPr>
+      </w:pPr>
+      <w:r>
+        <w:rPr>
+          <w:sz w:val="28"/>
+        </w:rPr>
+        <w:t>Аналог</w:t>
+      </w:r>
+      <w:r>
+        <w:rPr>
+          <w:sz w:val="28"/>
+        </w:rPr>
+        <w:t xml:space="preserve"> №1</w:t>
       </w:r>
       <w:r>
         <w:rPr>
@@ -690,20 +762,300 @@
         </w:rPr>
         <w:t xml:space="preserve">: </w:t>
       </w:r>
-      <w:hyperlink r:id="rId5" w:history="1">
-        <w:r>
-          <w:rPr>
-            <w:rStyle w:val="a4"/>
-            <w:sz w:val="28"/>
-          </w:rPr>
-          <w:t>https://oz.by/</w:t>
-        </w:r>
-      </w:hyperlink>
-      <w:r>
-        <w:rPr>
-          <w:sz w:val="28"/>
-        </w:rPr>
-        <w:t xml:space="preserve"> и Аналог №2</w:t>
+      <w:r>
+        <w:rPr>
+          <w:bCs/>
+          <w:sz w:val="28"/>
+          <w:szCs w:val="28"/>
+        </w:rPr>
+        <w:t>«</w:t>
+      </w:r>
+      <w:r>
+        <w:rPr>
+          <w:sz w:val="28"/>
+        </w:rPr>
+        <w:t>oz.by</w:t>
+      </w:r>
+      <w:r>
+        <w:rPr>
+          <w:bCs/>
+          <w:sz w:val="28"/>
+          <w:szCs w:val="28"/>
+        </w:rPr>
+        <w:t>»</w:t>
+      </w:r>
+      <w:r>
+        <w:rPr>
+          <w:sz w:val="28"/>
+        </w:rPr>
+        <w:t xml:space="preserve"> </w:t>
+      </w:r>
+    </w:p>
+    <w:p>
+      <w:pPr>
+        <w:spacing w:after="100" w:afterAutospacing="1"/>
+        <w:ind w:firstLine="708"/>
+        <w:jc w:val="both"/>
+        <w:rPr>
+          <w:sz w:val="28"/>
+          <w:lang w:val="en-US"/>
+        </w:rPr>
+      </w:pPr>
+      <w:r>
+        <w:rPr>
+          <w:sz w:val="28"/>
+        </w:rPr>
+        <w:t>Сайт oz.by</w:t>
+      </w:r>
+      <w:r>
+        <w:rPr>
+          <w:sz w:val="28"/>
+        </w:rPr>
+        <w:t xml:space="preserve"> является одним из наиболее популя</w:t>
+      </w:r>
+      <w:r>
+        <w:rPr>
+          <w:sz w:val="28"/>
+        </w:rPr>
+        <w:t>рных интернет-магазинов в Беларуси</w:t>
+      </w:r>
+      <w:r>
+        <w:rPr>
+          <w:sz w:val="28"/>
+        </w:rPr>
+        <w:t>, специализирующимся на продаже книг, а также других товаров, таких как игрушки, электроника и т.д.</w:t>
+      </w:r>
+      <w:r>
+        <w:rPr>
+          <w:sz w:val="28"/>
+        </w:rPr>
+        <w:t xml:space="preserve"> </w:t>
+      </w:r>
+      <w:r>
+        <w:rPr>
+          <w:bCs/>
+          <w:sz w:val="28"/>
+          <w:szCs w:val="28"/>
+        </w:rPr>
+        <w:t>Интерфейс</w:t>
+      </w:r>
+      <w:r>
+        <w:rPr>
+          <w:bCs/>
+          <w:sz w:val="28"/>
+          <w:szCs w:val="28"/>
+        </w:rPr>
+        <w:t xml:space="preserve"> у сайта</w:t>
+      </w:r>
+      <w:r>
+        <w:rPr>
+          <w:bCs/>
+          <w:sz w:val="28"/>
+          <w:szCs w:val="28"/>
+        </w:rPr>
+        <w:t xml:space="preserve"> довольно-таки приятный, цвета хорошо сочетаются</w:t>
+      </w:r>
+      <w:r>
+        <w:rPr>
+          <w:bCs/>
+          <w:sz w:val="28"/>
+          <w:szCs w:val="28"/>
+        </w:rPr>
+        <w:t>.</w:t>
+      </w:r>
+    </w:p>
+    <w:p>
+      <w:pPr>
+        <w:spacing w:after="100" w:afterAutospacing="1"/>
+        <w:ind w:firstLine="708"/>
+        <w:jc w:val="both"/>
+        <w:rPr>
+          <w:sz w:val="28"/>
+        </w:rPr>
+      </w:pPr>
+      <w:r>
+        <w:rPr>
+          <w:sz w:val="28"/>
+        </w:rPr>
+        <w:t>В целом, сайт хорошо реализует основные функции интернет-магазина книг, такие как:</w:t>
+      </w:r>
+    </w:p>
+    <w:p>
+      <w:pPr>
+        <w:pStyle w:val="a5"/>
+        <w:numPr>
+          <w:ilvl w:val="0"/>
+          <w:numId w:val="2"/>
+        </w:numPr>
+        <w:jc w:val="both"/>
+        <w:rPr>
+          <w:sz w:val="28"/>
+        </w:rPr>
+      </w:pPr>
+      <w:r>
+        <w:rPr>
+          <w:sz w:val="28"/>
+        </w:rPr>
+        <w:t xml:space="preserve">Большой ассортимент книг разных жанров и авторов. На сайте можно найти как популярные бестселлеры, так и редкие книги. Кроме того, на сайте есть возможность </w:t>
+      </w:r>
+      <w:proofErr w:type="spellStart"/>
+      <w:r>
+        <w:rPr>
+          <w:sz w:val="28"/>
+        </w:rPr>
+        <w:t>предзаказа</w:t>
+      </w:r>
+      <w:proofErr w:type="spellEnd"/>
+      <w:r>
+        <w:rPr>
+          <w:sz w:val="28"/>
+        </w:rPr>
+        <w:t>, что позволяет заказать книгу, которая еще не поступила в продажу.</w:t>
+      </w:r>
+    </w:p>
+    <w:p>
+      <w:pPr>
+        <w:pStyle w:val="a5"/>
+        <w:numPr>
+          <w:ilvl w:val="0"/>
+          <w:numId w:val="2"/>
+        </w:numPr>
+        <w:jc w:val="both"/>
+        <w:rPr>
+          <w:sz w:val="28"/>
+        </w:rPr>
+      </w:pPr>
+      <w:r>
+        <w:rPr>
+          <w:sz w:val="28"/>
+        </w:rPr>
+        <w:t>Удобный и быстрый поиск. На сайте можно искать книги по автору, названию, ISBN, жанру и другим параметрам. Результаты поиска можно сортировать по различным критериям, например, по цене или по рейтингу.</w:t>
+      </w:r>
+    </w:p>
+    <w:p>
+      <w:pPr>
+        <w:pStyle w:val="a5"/>
+        <w:numPr>
+          <w:ilvl w:val="0"/>
+          <w:numId w:val="2"/>
+        </w:numPr>
+        <w:jc w:val="both"/>
+        <w:rPr>
+          <w:sz w:val="28"/>
+        </w:rPr>
+      </w:pPr>
+      <w:r>
+        <w:rPr>
+          <w:sz w:val="28"/>
+        </w:rPr>
+        <w:t>Информация о книге. Каждая книга на сайте снабжена подробным описанием, обложкой, а также отзывами покупателей. Также есть возможность ознакомиться с некоторыми страницами книги перед покупкой.</w:t>
+      </w:r>
+    </w:p>
+    <w:p>
+      <w:pPr>
+        <w:pStyle w:val="a5"/>
+        <w:numPr>
+          <w:ilvl w:val="0"/>
+          <w:numId w:val="2"/>
+        </w:numPr>
+        <w:jc w:val="both"/>
+        <w:rPr>
+          <w:sz w:val="28"/>
+        </w:rPr>
+      </w:pPr>
+      <w:r>
+        <w:rPr>
+          <w:sz w:val="28"/>
+        </w:rPr>
+        <w:t xml:space="preserve">Удобная оформление заказа. При оформлении заказа на сайте можно выбрать удобный способ доставки и оплаты, включая доставку курьером, почтой или самовывоз из пунктов выдачи. Кроме того, можно использовать </w:t>
+      </w:r>
+      <w:proofErr w:type="spellStart"/>
+      <w:r>
+        <w:rPr>
+          <w:sz w:val="28"/>
+        </w:rPr>
+        <w:t>промокоды</w:t>
+      </w:r>
+      <w:proofErr w:type="spellEnd"/>
+      <w:r>
+        <w:rPr>
+          <w:sz w:val="28"/>
+        </w:rPr>
+        <w:t>, скидки и бонусы при покупке.</w:t>
+      </w:r>
+    </w:p>
+    <w:p>
+      <w:pPr>
+        <w:pStyle w:val="a5"/>
+        <w:numPr>
+          <w:ilvl w:val="0"/>
+          <w:numId w:val="2"/>
+        </w:numPr>
+        <w:jc w:val="both"/>
+        <w:rPr>
+          <w:sz w:val="28"/>
+        </w:rPr>
+      </w:pPr>
+      <w:r>
+        <w:rPr>
+          <w:sz w:val="28"/>
+        </w:rPr>
+        <w:t>Служба поддержки клиентов. На сайте есть раздел с часто задаваемыми вопросами и возможность связаться со службой поддержки клиентов по электронной почте или телефону.</w:t>
+      </w:r>
+    </w:p>
+    <w:p>
+      <w:pPr>
+        <w:pStyle w:val="a5"/>
+        <w:jc w:val="both"/>
+        <w:rPr>
+          <w:sz w:val="28"/>
+        </w:rPr>
+      </w:pPr>
+    </w:p>
+    <w:p>
+      <w:pPr>
+        <w:spacing w:after="100" w:afterAutospacing="1"/>
+        <w:ind w:firstLine="708"/>
+        <w:jc w:val="both"/>
+        <w:rPr>
+          <w:sz w:val="28"/>
+        </w:rPr>
+      </w:pPr>
+      <w:r>
+        <w:rPr>
+          <w:sz w:val="28"/>
+        </w:rPr>
+        <w:t>Кроме того, на сайте есть и другие полезные функции, такие как разделы с новинками и рекомендациями, возможность подписаться на рассылку и получать уведомления о скидках и акциях, а также программы лояльности для постоянных клиент</w:t>
+      </w:r>
+      <w:r>
+        <w:rPr>
+          <w:sz w:val="28"/>
+        </w:rPr>
+        <w:t>ов. В целом, сайт oz.by</w:t>
+      </w:r>
+      <w:r>
+        <w:rPr>
+          <w:sz w:val="28"/>
+        </w:rPr>
+        <w:t xml:space="preserve"> хороший аналог интернет-магазина книг с широким выбором товаров, удобным поиском, удобным оформлением заказа и хорошей службой поддержки клиентов</w:t>
+      </w:r>
+    </w:p>
+    <w:p>
+      <w:pPr>
+        <w:spacing w:after="100" w:afterAutospacing="1"/>
+        <w:ind w:firstLine="708"/>
+        <w:jc w:val="both"/>
+        <w:rPr>
+          <w:bCs/>
+          <w:sz w:val="28"/>
+          <w:szCs w:val="28"/>
+        </w:rPr>
+      </w:pPr>
+      <w:r>
+        <w:rPr>
+          <w:sz w:val="28"/>
+        </w:rPr>
+        <w:t>Аналог №2</w:t>
       </w:r>
       <w:r>
         <w:rPr>
@@ -711,84 +1063,192 @@
         </w:rPr>
         <w:t xml:space="preserve">: </w:t>
       </w:r>
-      <w:hyperlink r:id="rId6" w:history="1">
-        <w:r>
-          <w:rPr>
-            <w:rStyle w:val="a4"/>
-            <w:sz w:val="28"/>
-          </w:rPr>
-          <w:t>https://chitatel.by/</w:t>
-        </w:r>
-      </w:hyperlink>
+      <w:r>
+        <w:rPr>
+          <w:bCs/>
+          <w:sz w:val="28"/>
+          <w:szCs w:val="28"/>
+        </w:rPr>
+        <w:t>«</w:t>
+      </w:r>
+      <w:r>
+        <w:rPr>
+          <w:sz w:val="28"/>
+        </w:rPr>
+        <w:t>chitatel.by</w:t>
+      </w:r>
+      <w:r>
+        <w:rPr>
+          <w:bCs/>
+          <w:sz w:val="28"/>
+          <w:szCs w:val="28"/>
+        </w:rPr>
+        <w:t>»</w:t>
+      </w:r>
+    </w:p>
+    <w:p>
+      <w:pPr>
+        <w:spacing w:after="100" w:afterAutospacing="1"/>
+        <w:ind w:firstLine="708"/>
+        <w:jc w:val="both"/>
+        <w:rPr>
+          <w:sz w:val="28"/>
+        </w:rPr>
+      </w:pPr>
+      <w:r>
+        <w:rPr>
+          <w:sz w:val="28"/>
+        </w:rPr>
+        <w:t xml:space="preserve">Сайт chitatel.by является интернет-магазином книг в Беларуси. </w:t>
+      </w:r>
+      <w:r>
+        <w:rPr>
+          <w:sz w:val="28"/>
+        </w:rPr>
+        <w:t xml:space="preserve">Основной целью сайта является продажа книг различных жанров и направлений, </w:t>
+      </w:r>
+      <w:r>
+        <w:rPr>
+          <w:sz w:val="28"/>
+        </w:rPr>
+        <w:lastRenderedPageBreak/>
+        <w:t>включая научную литературу, художественную литературу, учебники и другие категории книг.</w:t>
+      </w:r>
+    </w:p>
+    <w:p>
+      <w:pPr>
+        <w:spacing w:after="100" w:afterAutospacing="1"/>
+        <w:ind w:firstLine="708"/>
+        <w:jc w:val="both"/>
+        <w:rPr>
+          <w:sz w:val="28"/>
+        </w:rPr>
+      </w:pPr>
+      <w:r>
+        <w:rPr>
+          <w:sz w:val="28"/>
+        </w:rPr>
+        <w:t>На главной странице сайта расположены основные категории книг, что позволяет пользователям быстро найти нужный раздел. Пользователи также могут воспользоваться поиском по сайту для поиска конкретных книг.</w:t>
+      </w:r>
+    </w:p>
+    <w:p>
+      <w:pPr>
+        <w:spacing w:after="100" w:afterAutospacing="1"/>
+        <w:ind w:firstLine="708"/>
+        <w:jc w:val="both"/>
+        <w:rPr>
+          <w:sz w:val="28"/>
+        </w:rPr>
+      </w:pPr>
+      <w:r>
+        <w:rPr>
+          <w:sz w:val="28"/>
+        </w:rPr>
+        <w:t>При выборе книги на сайте, пользователь может увидеть общую информацию о книге, такую как название, автор, издательство и цену. Однако, на сайте отсутствует подробное описание книг и отзывы покупателей, что может затруднить выбор покупателя.</w:t>
+      </w:r>
+    </w:p>
+    <w:p>
+      <w:pPr>
+        <w:spacing w:after="100" w:afterAutospacing="1"/>
+        <w:ind w:firstLine="708"/>
+        <w:jc w:val="both"/>
+        <w:rPr>
+          <w:sz w:val="28"/>
+        </w:rPr>
+      </w:pPr>
+      <w:r>
+        <w:rPr>
+          <w:sz w:val="28"/>
+        </w:rPr>
+        <w:t xml:space="preserve">Оформление заказа на сайте chitatel.by происходит через корзину. Пользователи могут выбрать удобный способ доставки, а также оплаты, однако выбор опций ограничен и не очень удобен. Отсутствуют возможности использовать </w:t>
+      </w:r>
+      <w:proofErr w:type="spellStart"/>
+      <w:r>
+        <w:rPr>
+          <w:sz w:val="28"/>
+        </w:rPr>
+        <w:t>промокоды</w:t>
+      </w:r>
+      <w:proofErr w:type="spellEnd"/>
+      <w:r>
+        <w:rPr>
+          <w:sz w:val="28"/>
+        </w:rPr>
+        <w:t xml:space="preserve"> и скидки.</w:t>
+      </w:r>
+    </w:p>
+    <w:p>
+      <w:pPr>
+        <w:spacing w:after="100" w:afterAutospacing="1"/>
+        <w:ind w:firstLine="708"/>
+        <w:jc w:val="both"/>
+        <w:rPr>
+          <w:sz w:val="28"/>
+        </w:rPr>
+      </w:pPr>
+      <w:r>
+        <w:rPr>
+          <w:sz w:val="28"/>
+        </w:rPr>
+        <w:t>Сайт chitatel.by не предлагает программ лояльности для постоянных клиентов, что также является недостатком.</w:t>
+      </w:r>
+    </w:p>
+    <w:p>
+      <w:pPr>
+        <w:spacing w:after="100" w:afterAutospacing="1"/>
+        <w:ind w:firstLine="708"/>
+        <w:jc w:val="both"/>
+        <w:rPr>
+          <w:sz w:val="28"/>
+        </w:rPr>
+      </w:pPr>
+      <w:r>
+        <w:rPr>
+          <w:sz w:val="28"/>
+        </w:rPr>
+        <w:t>Таким образом, хотя сайт chitatel.by предлагает продажу книг, он обладает ограниченными функциональными возможностями и неудобным интерфейсом, что делает его менее привлекательным для пользователей по сравнению с другими современными интернет-магазинами книг.</w:t>
+      </w:r>
+    </w:p>
+    <w:p>
+      <w:pPr>
+        <w:spacing w:after="100" w:afterAutospacing="1"/>
+        <w:jc w:val="both"/>
+        <w:rPr>
+          <w:sz w:val="28"/>
+        </w:rPr>
+      </w:pPr>
+      <w:r>
+        <w:rPr>
+          <w:sz w:val="28"/>
+        </w:rPr>
+        <w:t xml:space="preserve">5 — </w:t>
+      </w:r>
+      <w:r>
+        <w:rPr>
+          <w:sz w:val="28"/>
+          <w:lang w:val="en-US"/>
+        </w:rPr>
+        <w:t>Use</w:t>
+      </w:r>
+      <w:r>
+        <w:rPr>
+          <w:sz w:val="28"/>
+        </w:rPr>
+        <w:t>-</w:t>
+      </w:r>
+      <w:r>
+        <w:rPr>
+          <w:sz w:val="28"/>
+          <w:lang w:val="en-US"/>
+        </w:rPr>
+        <w:t>Case</w:t>
+      </w:r>
       <w:r>
         <w:rPr>
           <w:sz w:val="28"/>
         </w:rPr>
         <w:t xml:space="preserve"> </w:t>
       </w:r>
-    </w:p>
-    <w:p>
-      <w:pPr>
-        <w:spacing w:after="100" w:afterAutospacing="1"/>
-        <w:jc w:val="both"/>
-        <w:rPr>
-          <w:sz w:val="28"/>
-        </w:rPr>
-      </w:pPr>
-      <w:r>
-        <w:rPr>
-          <w:sz w:val="28"/>
-        </w:rPr>
-        <w:tab/>
-        <w:t xml:space="preserve">На сайтах имеется более подробная система фильтрации (по году выпуска, товары на акции, ТОП-3 продаваемые книги). </w:t>
-      </w:r>
-      <w:r>
-        <w:rPr>
-          <w:sz w:val="28"/>
-        </w:rPr>
-        <w:t>Цель: создать подобный функционал, а может даже лучше.</w:t>
-      </w:r>
-    </w:p>
-    <w:p>
-      <w:pPr>
-        <w:spacing w:after="100" w:afterAutospacing="1"/>
-        <w:jc w:val="both"/>
-        <w:rPr>
-          <w:sz w:val="28"/>
-        </w:rPr>
-      </w:pPr>
-      <w:r>
-        <w:rPr>
-          <w:sz w:val="28"/>
-        </w:rPr>
-        <w:t xml:space="preserve">5 — </w:t>
-      </w:r>
-      <w:r>
-        <w:rPr>
-          <w:sz w:val="28"/>
-          <w:lang w:val="en-US"/>
-        </w:rPr>
-        <w:t>Use</w:t>
-      </w:r>
-      <w:r>
-        <w:rPr>
-          <w:sz w:val="28"/>
-        </w:rPr>
-        <w:t>-</w:t>
-      </w:r>
-      <w:r>
-        <w:rPr>
-          <w:sz w:val="28"/>
-          <w:lang w:val="en-US"/>
-        </w:rPr>
-        <w:t>Case</w:t>
-      </w:r>
-      <w:r>
-        <w:rPr>
-          <w:sz w:val="28"/>
-        </w:rPr>
-        <w:t xml:space="preserve"> </w:t>
-      </w:r>
       <w:r>
         <w:rPr>
           <w:sz w:val="28"/>
@@ -806,14 +1266,16 @@
       </w:pPr>
       <w:r>
         <w:rPr>
+          <w:bCs/>
           <w:noProof/>
-        </w:rPr>
-        <w:lastRenderedPageBreak/>
+          <w:sz w:val="28"/>
+          <w:szCs w:val="28"/>
+        </w:rPr>
         <w:drawing>
-          <wp:inline distT="0" distB="0" distL="0" distR="0" wp14:anchorId="708C8015" wp14:editId="15F38213">
-            <wp:extent cx="5940425" cy="3214370"/>
-            <wp:effectExtent l="0" t="0" r="3175" b="5080"/>
-            <wp:docPr id="1" name="Рисунок 1"/>
+          <wp:inline distT="0" distB="0" distL="0" distR="0" wp14:anchorId="32BF47CB" wp14:editId="6F321022">
+            <wp:extent cx="5940425" cy="3674370"/>
+            <wp:effectExtent l="0" t="0" r="3175" b="2540"/>
+            <wp:docPr id="2" name="Рисунок 2" descr="C:\Users\dimag\AppData\Local\Microsoft\Windows\INetCache\Content.MSO\AC9C781B.tmp"/>
             <wp:cNvGraphicFramePr>
               <a:graphicFrameLocks xmlns:a="http://schemas.openxmlformats.org/drawingml/2006/main" noChangeAspect="1"/>
             </wp:cNvGraphicFramePr>
@@ -821,23 +1283,36 @@
               <a:graphicData uri="http://schemas.openxmlformats.org/drawingml/2006/picture">
                 <pic:pic xmlns:pic="http://schemas.openxmlformats.org/drawingml/2006/picture">
                   <pic:nvPicPr>
-                    <pic:cNvPr id="1" name=""/>
-                    <pic:cNvPicPr/>
+                    <pic:cNvPr id="0" name="Picture 1" descr="C:\Users\dimag\AppData\Local\Microsoft\Windows\INetCache\Content.MSO\AC9C781B.tmp"/>
+                    <pic:cNvPicPr>
+                      <a:picLocks noChangeAspect="1" noChangeArrowheads="1"/>
+                    </pic:cNvPicPr>
                   </pic:nvPicPr>
                   <pic:blipFill>
-                    <a:blip r:embed="rId7"/>
+                    <a:blip r:embed="rId5">
+                      <a:extLst>
+                        <a:ext uri="{28A0092B-C50C-407E-A947-70E740481C1C}">
+                          <a14:useLocalDpi xmlns:a14="http://schemas.microsoft.com/office/drawing/2010/main" val="0"/>
+                        </a:ext>
+                      </a:extLst>
+                    </a:blip>
+                    <a:srcRect/>
                     <a:stretch>
                       <a:fillRect/>
                     </a:stretch>
                   </pic:blipFill>
-                  <pic:spPr>
+                  <pic:spPr bwMode="auto">
                     <a:xfrm>
                       <a:off x="0" y="0"/>
-                      <a:ext cx="5940425" cy="3214370"/>
+                      <a:ext cx="5940425" cy="3674370"/>
                     </a:xfrm>
                     <a:prstGeom prst="rect">
                       <a:avLst/>
                     </a:prstGeom>
+                    <a:noFill/>
+                    <a:ln>
+                      <a:noFill/>
+                    </a:ln>
                   </pic:spPr>
                 </pic:pic>
               </a:graphicData>
@@ -856,6 +1331,7 @@
         <w:rPr>
           <w:sz w:val="28"/>
         </w:rPr>
+        <w:lastRenderedPageBreak/>
         <w:t xml:space="preserve">6 — </w:t>
       </w:r>
     </w:p>
@@ -1013,6 +1489,7 @@
     </w:p>
     <w:p>
       <w:pPr>
+        <w:spacing w:after="100" w:afterAutospacing="1"/>
         <w:rPr>
           <w:sz w:val="28"/>
         </w:rPr>
@@ -1065,86 +1542,7 @@
           <w:rFonts w:cstheme="minorHAnsi"/>
           <w:sz w:val="28"/>
         </w:rPr>
-        <w:t>Добавление второго товара в корзину (того же самого, счетчик должен увеличиться).</w:t>
-      </w:r>
-    </w:p>
-    <w:p>
-      <w:pPr>
-        <w:ind w:firstLine="708"/>
-        <w:rPr>
-          <w:rFonts w:cstheme="minorHAnsi"/>
-          <w:sz w:val="28"/>
-        </w:rPr>
-      </w:pPr>
-      <w:r>
-        <w:rPr>
-          <w:rFonts w:cstheme="minorHAnsi"/>
-          <w:sz w:val="28"/>
-        </w:rPr>
-        <w:t>Добавление второго товара другого типа.</w:t>
-      </w:r>
-    </w:p>
-    <w:p>
-      <w:pPr>
-        <w:ind w:firstLine="708"/>
-        <w:rPr>
-          <w:rFonts w:cstheme="minorHAnsi"/>
-          <w:sz w:val="28"/>
-        </w:rPr>
-      </w:pPr>
-      <w:r>
-        <w:rPr>
-          <w:rFonts w:cstheme="minorHAnsi"/>
-          <w:sz w:val="28"/>
-        </w:rPr>
-        <w:t>Редактирование числа товаров, находящихся в корзине, увеличение на несколько, уменьшение.</w:t>
-      </w:r>
-    </w:p>
-    <w:p>
-      <w:pPr>
-        <w:ind w:firstLine="708"/>
-        <w:rPr>
-          <w:rFonts w:cstheme="minorHAnsi"/>
-          <w:sz w:val="28"/>
-        </w:rPr>
-      </w:pPr>
-      <w:r>
-        <w:rPr>
-          <w:rFonts w:cstheme="minorHAnsi"/>
-          <w:sz w:val="28"/>
-        </w:rPr>
-        <w:t>Удаление товара из корзины.</w:t>
-      </w:r>
-    </w:p>
-    <w:p>
-      <w:pPr>
-        <w:ind w:firstLine="708"/>
-        <w:rPr>
-          <w:rFonts w:cstheme="minorHAnsi"/>
-          <w:sz w:val="28"/>
-        </w:rPr>
-      </w:pPr>
-    </w:p>
-    <w:p>
-      <w:pPr>
-        <w:rPr>
-          <w:rFonts w:cstheme="minorHAnsi"/>
-          <w:sz w:val="28"/>
-        </w:rPr>
-      </w:pPr>
-      <w:r>
-        <w:rPr>
-          <w:rFonts w:cstheme="minorHAnsi"/>
-          <w:sz w:val="28"/>
-        </w:rPr>
-        <w:t>Негативное</w:t>
-      </w:r>
-      <w:r>
-        <w:rPr>
-          <w:rFonts w:cstheme="minorHAnsi"/>
-          <w:sz w:val="28"/>
-        </w:rPr>
-        <w:t xml:space="preserve"> тестирование</w:t>
+        <w:t xml:space="preserve">Добавление второго товара </w:t>
       </w:r>
       <w:bookmarkStart w:id="0" w:name="_GoBack"/>
       <w:bookmarkEnd w:id="0"/>
@@ -1153,50 +1551,279 @@
           <w:rFonts w:cstheme="minorHAnsi"/>
           <w:sz w:val="28"/>
         </w:rPr>
+        <w:t>в корзину (того же самого, счетчик должен увеличиться).</w:t>
+      </w:r>
+    </w:p>
+    <w:p>
+      <w:pPr>
+        <w:ind w:firstLine="708"/>
+        <w:rPr>
+          <w:rFonts w:cstheme="minorHAnsi"/>
+          <w:sz w:val="28"/>
+        </w:rPr>
+      </w:pPr>
+      <w:r>
+        <w:rPr>
+          <w:rFonts w:cstheme="minorHAnsi"/>
+          <w:sz w:val="28"/>
+        </w:rPr>
+        <w:t>Добавление второго товара другого типа.</w:t>
+      </w:r>
+    </w:p>
+    <w:p>
+      <w:pPr>
+        <w:ind w:firstLine="708"/>
+        <w:rPr>
+          <w:rFonts w:cstheme="minorHAnsi"/>
+          <w:sz w:val="28"/>
+        </w:rPr>
+      </w:pPr>
+      <w:r>
+        <w:rPr>
+          <w:rFonts w:cstheme="minorHAnsi"/>
+          <w:sz w:val="28"/>
+        </w:rPr>
+        <w:t>Редактирование числа товаров, находящихся в корзине, увеличение на несколько, уменьшение.</w:t>
+      </w:r>
+    </w:p>
+    <w:p>
+      <w:pPr>
+        <w:ind w:firstLine="708"/>
+        <w:rPr>
+          <w:rFonts w:cstheme="minorHAnsi"/>
+          <w:sz w:val="28"/>
+        </w:rPr>
+      </w:pPr>
+      <w:r>
+        <w:rPr>
+          <w:rFonts w:cstheme="minorHAnsi"/>
+          <w:sz w:val="28"/>
+        </w:rPr>
+        <w:t>Удаление товара из корзины.</w:t>
+      </w:r>
+    </w:p>
+    <w:p>
+      <w:pPr>
+        <w:ind w:firstLine="708"/>
+        <w:rPr>
+          <w:rFonts w:cstheme="minorHAnsi"/>
+          <w:sz w:val="28"/>
+        </w:rPr>
+      </w:pPr>
+    </w:p>
+    <w:p>
+      <w:pPr>
+        <w:spacing w:after="100" w:afterAutospacing="1"/>
+        <w:rPr>
+          <w:rFonts w:cstheme="minorHAnsi"/>
+          <w:sz w:val="28"/>
+        </w:rPr>
+      </w:pPr>
+      <w:r>
+        <w:rPr>
+          <w:rFonts w:cstheme="minorHAnsi"/>
+          <w:sz w:val="28"/>
+        </w:rPr>
+        <w:t>Негативное</w:t>
+      </w:r>
+      <w:r>
+        <w:rPr>
+          <w:rFonts w:cstheme="minorHAnsi"/>
+          <w:sz w:val="28"/>
+        </w:rPr>
+        <w:t xml:space="preserve"> тестирование</w:t>
+      </w:r>
+      <w:r>
+        <w:rPr>
+          <w:rFonts w:cstheme="minorHAnsi"/>
+          <w:sz w:val="28"/>
+        </w:rPr>
         <w:t>:</w:t>
       </w:r>
     </w:p>
     <w:p>
       <w:pPr>
         <w:ind w:firstLine="708"/>
-        <w:rPr>
-          <w:rFonts w:cstheme="minorHAnsi"/>
-          <w:sz w:val="28"/>
-        </w:rPr>
-      </w:pPr>
-      <w:r>
-        <w:rPr>
-          <w:rFonts w:cstheme="minorHAnsi"/>
-          <w:sz w:val="28"/>
-        </w:rPr>
-        <w:t>Открыли корзину в 2 вкладках браузера. Сначала нажали "удалить" в одной, потом во второй. То есть попытка удалить то, что ты сам уже удалил из своей же корзины.</w:t>
-      </w:r>
-    </w:p>
-    <w:p>
-      <w:pPr>
+        <w:jc w:val="both"/>
+        <w:rPr>
+          <w:sz w:val="28"/>
+          <w:szCs w:val="28"/>
+        </w:rPr>
+      </w:pPr>
+      <w:r>
+        <w:rPr>
+          <w:sz w:val="28"/>
+          <w:szCs w:val="28"/>
+        </w:rPr>
+        <w:t xml:space="preserve">Проверка совместимости с веб-браузерами: Проверьте, работает ли магазин корректно в разных веб-браузерах, таких как </w:t>
+      </w:r>
+      <w:proofErr w:type="spellStart"/>
+      <w:r>
+        <w:rPr>
+          <w:sz w:val="28"/>
+          <w:szCs w:val="28"/>
+        </w:rPr>
+        <w:t>Google</w:t>
+      </w:r>
+      <w:proofErr w:type="spellEnd"/>
+      <w:r>
+        <w:rPr>
+          <w:sz w:val="28"/>
+          <w:szCs w:val="28"/>
+        </w:rPr>
+        <w:t xml:space="preserve"> </w:t>
+      </w:r>
+      <w:proofErr w:type="spellStart"/>
+      <w:r>
+        <w:rPr>
+          <w:sz w:val="28"/>
+          <w:szCs w:val="28"/>
+        </w:rPr>
+        <w:t>Chrome</w:t>
+      </w:r>
+      <w:proofErr w:type="spellEnd"/>
+      <w:r>
+        <w:rPr>
+          <w:sz w:val="28"/>
+          <w:szCs w:val="28"/>
+        </w:rPr>
+        <w:t xml:space="preserve">, </w:t>
+      </w:r>
+      <w:proofErr w:type="spellStart"/>
+      <w:r>
+        <w:rPr>
+          <w:sz w:val="28"/>
+          <w:szCs w:val="28"/>
+        </w:rPr>
+        <w:t>Mozilla</w:t>
+      </w:r>
+      <w:proofErr w:type="spellEnd"/>
+      <w:r>
+        <w:rPr>
+          <w:sz w:val="28"/>
+          <w:szCs w:val="28"/>
+        </w:rPr>
+        <w:t xml:space="preserve"> </w:t>
+      </w:r>
+      <w:proofErr w:type="spellStart"/>
+      <w:r>
+        <w:rPr>
+          <w:sz w:val="28"/>
+          <w:szCs w:val="28"/>
+        </w:rPr>
+        <w:t>Firefox</w:t>
+      </w:r>
+      <w:proofErr w:type="spellEnd"/>
+      <w:r>
+        <w:rPr>
+          <w:sz w:val="28"/>
+          <w:szCs w:val="28"/>
+        </w:rPr>
+        <w:t xml:space="preserve">, </w:t>
+      </w:r>
+      <w:proofErr w:type="spellStart"/>
+      <w:r>
+        <w:rPr>
+          <w:sz w:val="28"/>
+          <w:szCs w:val="28"/>
+        </w:rPr>
+        <w:t>Internet</w:t>
+      </w:r>
+      <w:proofErr w:type="spellEnd"/>
+      <w:r>
+        <w:rPr>
+          <w:sz w:val="28"/>
+          <w:szCs w:val="28"/>
+        </w:rPr>
+        <w:t xml:space="preserve"> </w:t>
+      </w:r>
+      <w:proofErr w:type="spellStart"/>
+      <w:r>
+        <w:rPr>
+          <w:sz w:val="28"/>
+          <w:szCs w:val="28"/>
+        </w:rPr>
+        <w:t>Explorer</w:t>
+      </w:r>
+      <w:proofErr w:type="spellEnd"/>
+      <w:r>
+        <w:rPr>
+          <w:sz w:val="28"/>
+          <w:szCs w:val="28"/>
+        </w:rPr>
+        <w:t xml:space="preserve"> и т.д.</w:t>
+      </w:r>
+    </w:p>
+    <w:p>
+      <w:pPr>
+        <w:ind w:firstLine="720"/>
+        <w:jc w:val="both"/>
+        <w:rPr>
+          <w:sz w:val="28"/>
+          <w:szCs w:val="28"/>
+          <w:lang w:eastAsia="en-US"/>
+        </w:rPr>
+      </w:pPr>
+      <w:r>
+        <w:rPr>
+          <w:sz w:val="28"/>
+          <w:szCs w:val="28"/>
+          <w:lang w:eastAsia="en-US"/>
+        </w:rPr>
+        <w:t>Неправильные данные ввода: Попробуйте ввести некорректные данные, такие как неверные кредитные карты, неправильный адрес электронной почты или несуществующий адрес доставки, и проверьте, что система правильно обрабатывает неправильные данные и предупреждает пользователя</w:t>
+      </w:r>
+      <w:r>
+        <w:rPr>
+          <w:sz w:val="28"/>
+          <w:szCs w:val="28"/>
+          <w:lang w:eastAsia="en-US"/>
+        </w:rPr>
+        <w:t>.</w:t>
+      </w:r>
+    </w:p>
+    <w:p>
+      <w:pPr>
+        <w:spacing w:after="100" w:afterAutospacing="1"/>
         <w:ind w:firstLine="708"/>
-        <w:rPr>
-          <w:rFonts w:cstheme="minorHAnsi"/>
-          <w:sz w:val="28"/>
-        </w:rPr>
-      </w:pPr>
-      <w:r>
-        <w:rPr>
-          <w:rFonts w:cstheme="minorHAnsi"/>
-          <w:sz w:val="28"/>
-        </w:rPr>
-        <w:lastRenderedPageBreak/>
-        <w:t>Попытка удалить удаленный админом товар. В 1 вкладке под админом удаляем товар вообще, в принципе, а в другой пытаемся его под пользователем удалить из корзины.</w:t>
-      </w:r>
-    </w:p>
-    <w:p>
-      <w:pPr>
-        <w:spacing w:after="100" w:afterAutospacing="1"/>
-        <w:jc w:val="both"/>
-        <w:rPr>
-          <w:sz w:val="28"/>
-        </w:rPr>
-      </w:pPr>
+        <w:jc w:val="both"/>
+        <w:rPr>
+          <w:sz w:val="28"/>
+        </w:rPr>
+      </w:pPr>
+      <w:r>
+        <w:rPr>
+          <w:sz w:val="28"/>
+          <w:szCs w:val="28"/>
+          <w:lang w:eastAsia="en-US"/>
+        </w:rPr>
+        <w:t xml:space="preserve">Проверка доступности сайта: Попробуйте </w:t>
+      </w:r>
+      <w:proofErr w:type="spellStart"/>
+      <w:r>
+        <w:rPr>
+          <w:sz w:val="28"/>
+          <w:szCs w:val="28"/>
+          <w:lang w:eastAsia="en-US"/>
+        </w:rPr>
+        <w:t>доступиться</w:t>
+      </w:r>
+      <w:proofErr w:type="spellEnd"/>
+      <w:r>
+        <w:rPr>
+          <w:sz w:val="28"/>
+          <w:szCs w:val="28"/>
+          <w:lang w:eastAsia="en-US"/>
+        </w:rPr>
+        <w:t xml:space="preserve"> к сайту во время высокой нагрузки, и проверьте, что система может корректно обрабатывать высокую нагрузку и предоставлять пользователю стабильный доступ к сайту</w:t>
+      </w:r>
+      <w:r>
+        <w:rPr>
+          <w:sz w:val="28"/>
+          <w:szCs w:val="28"/>
+          <w:lang w:eastAsia="en-US"/>
+        </w:rPr>
+        <w:t>.</w:t>
+      </w:r>
     </w:p>
     <w:p>
       <w:pPr>
@@ -1249,7 +1876,7 @@
       <w:lvlText w:val=""/>
       <w:lvlJc w:val="left"/>
       <w:pPr>
-        <w:ind w:left="792" w:hanging="360"/>
+        <w:ind w:left="2984" w:hanging="360"/>
       </w:pPr>
       <w:rPr>
         <w:rFonts w:ascii="Symbol" w:hAnsi="Symbol" w:hint="default"/>
@@ -1261,7 +1888,7 @@
       <w:lvlText w:val="o"/>
       <w:lvlJc w:val="left"/>
       <w:pPr>
-        <w:ind w:left="1512" w:hanging="360"/>
+        <w:ind w:left="3704" w:hanging="360"/>
       </w:pPr>
       <w:rPr>
         <w:rFonts w:ascii="Courier New" w:hAnsi="Courier New" w:cs="Courier New" w:hint="default"/>
@@ -1273,7 +1900,7 @@
       <w:lvlText w:val=""/>
       <w:lvlJc w:val="left"/>
       <w:pPr>
-        <w:ind w:left="2232" w:hanging="360"/>
+        <w:ind w:left="4424" w:hanging="360"/>
       </w:pPr>
       <w:rPr>
         <w:rFonts w:ascii="Wingdings" w:hAnsi="Wingdings" w:hint="default"/>
@@ -1285,7 +1912,7 @@
       <w:lvlText w:val=""/>
       <w:lvlJc w:val="left"/>
       <w:pPr>
-        <w:ind w:left="2952" w:hanging="360"/>
+        <w:ind w:left="5144" w:hanging="360"/>
       </w:pPr>
       <w:rPr>
         <w:rFonts w:ascii="Symbol" w:hAnsi="Symbol" w:hint="default"/>
@@ -1297,7 +1924,7 @@
       <w:lvlText w:val="o"/>
       <w:lvlJc w:val="left"/>
       <w:pPr>
-        <w:ind w:left="3672" w:hanging="360"/>
+        <w:ind w:left="5864" w:hanging="360"/>
       </w:pPr>
       <w:rPr>
         <w:rFonts w:ascii="Courier New" w:hAnsi="Courier New" w:cs="Courier New" w:hint="default"/>
@@ -1309,7 +1936,7 @@
       <w:lvlText w:val=""/>
       <w:lvlJc w:val="left"/>
       <w:pPr>
-        <w:ind w:left="4392" w:hanging="360"/>
+        <w:ind w:left="6584" w:hanging="360"/>
       </w:pPr>
       <w:rPr>
         <w:rFonts w:ascii="Wingdings" w:hAnsi="Wingdings" w:hint="default"/>
@@ -1321,7 +1948,7 @@
       <w:lvlText w:val=""/>
       <w:lvlJc w:val="left"/>
       <w:pPr>
-        <w:ind w:left="5112" w:hanging="360"/>
+        <w:ind w:left="7304" w:hanging="360"/>
       </w:pPr>
       <w:rPr>
         <w:rFonts w:ascii="Symbol" w:hAnsi="Symbol" w:hint="default"/>
@@ -1333,7 +1960,7 @@
       <w:lvlText w:val="o"/>
       <w:lvlJc w:val="left"/>
       <w:pPr>
-        <w:ind w:left="5832" w:hanging="360"/>
+        <w:ind w:left="8024" w:hanging="360"/>
       </w:pPr>
       <w:rPr>
         <w:rFonts w:ascii="Courier New" w:hAnsi="Courier New" w:cs="Courier New" w:hint="default"/>
@@ -1345,15 +1972,193 @@
       <w:lvlText w:val=""/>
       <w:lvlJc w:val="left"/>
       <w:pPr>
-        <w:ind w:left="6552" w:hanging="360"/>
+        <w:ind w:left="8744" w:hanging="360"/>
       </w:pPr>
       <w:rPr>
         <w:rFonts w:ascii="Wingdings" w:hAnsi="Wingdings" w:hint="default"/>
       </w:rPr>
     </w:lvl>
   </w:abstractNum>
+  <w:abstractNum w:abstractNumId="1" w15:restartNumberingAfterBreak="0">
+    <w:nsid w:val="20DD643B"/>
+    <w:multiLevelType w:val="hybridMultilevel"/>
+    <w:tmpl w:val="F7A2B77A"/>
+    <w:lvl w:ilvl="0" w:tplc="0419000F">
+      <w:start w:val="1"/>
+      <w:numFmt w:val="decimal"/>
+      <w:lvlText w:val="%1."/>
+      <w:lvlJc w:val="left"/>
+      <w:pPr>
+        <w:ind w:left="720" w:hanging="360"/>
+      </w:pPr>
+    </w:lvl>
+    <w:lvl w:ilvl="1" w:tplc="04190019" w:tentative="1">
+      <w:start w:val="1"/>
+      <w:numFmt w:val="lowerLetter"/>
+      <w:lvlText w:val="%2."/>
+      <w:lvlJc w:val="left"/>
+      <w:pPr>
+        <w:ind w:left="1440" w:hanging="360"/>
+      </w:pPr>
+    </w:lvl>
+    <w:lvl w:ilvl="2" w:tplc="0419001B" w:tentative="1">
+      <w:start w:val="1"/>
+      <w:numFmt w:val="lowerRoman"/>
+      <w:lvlText w:val="%3."/>
+      <w:lvlJc w:val="right"/>
+      <w:pPr>
+        <w:ind w:left="2160" w:hanging="180"/>
+      </w:pPr>
+    </w:lvl>
+    <w:lvl w:ilvl="3" w:tplc="0419000F" w:tentative="1">
+      <w:start w:val="1"/>
+      <w:numFmt w:val="decimal"/>
+      <w:lvlText w:val="%4."/>
+      <w:lvlJc w:val="left"/>
+      <w:pPr>
+        <w:ind w:left="2880" w:hanging="360"/>
+      </w:pPr>
+    </w:lvl>
+    <w:lvl w:ilvl="4" w:tplc="04190019" w:tentative="1">
+      <w:start w:val="1"/>
+      <w:numFmt w:val="lowerLetter"/>
+      <w:lvlText w:val="%5."/>
+      <w:lvlJc w:val="left"/>
+      <w:pPr>
+        <w:ind w:left="3600" w:hanging="360"/>
+      </w:pPr>
+    </w:lvl>
+    <w:lvl w:ilvl="5" w:tplc="0419001B" w:tentative="1">
+      <w:start w:val="1"/>
+      <w:numFmt w:val="lowerRoman"/>
+      <w:lvlText w:val="%6."/>
+      <w:lvlJc w:val="right"/>
+      <w:pPr>
+        <w:ind w:left="4320" w:hanging="180"/>
+      </w:pPr>
+    </w:lvl>
+    <w:lvl w:ilvl="6" w:tplc="0419000F" w:tentative="1">
+      <w:start w:val="1"/>
+      <w:numFmt w:val="decimal"/>
+      <w:lvlText w:val="%7."/>
+      <w:lvlJc w:val="left"/>
+      <w:pPr>
+        <w:ind w:left="5040" w:hanging="360"/>
+      </w:pPr>
+    </w:lvl>
+    <w:lvl w:ilvl="7" w:tplc="04190019" w:tentative="1">
+      <w:start w:val="1"/>
+      <w:numFmt w:val="lowerLetter"/>
+      <w:lvlText w:val="%8."/>
+      <w:lvlJc w:val="left"/>
+      <w:pPr>
+        <w:ind w:left="5760" w:hanging="360"/>
+      </w:pPr>
+    </w:lvl>
+    <w:lvl w:ilvl="8" w:tplc="0419001B" w:tentative="1">
+      <w:start w:val="1"/>
+      <w:numFmt w:val="lowerRoman"/>
+      <w:lvlText w:val="%9."/>
+      <w:lvlJc w:val="right"/>
+      <w:pPr>
+        <w:ind w:left="6480" w:hanging="180"/>
+      </w:pPr>
+    </w:lvl>
+  </w:abstractNum>
+  <w:abstractNum w:abstractNumId="2" w15:restartNumberingAfterBreak="0">
+    <w:nsid w:val="66261B86"/>
+    <w:multiLevelType w:val="hybridMultilevel"/>
+    <w:tmpl w:val="55EE2302"/>
+    <w:lvl w:ilvl="0" w:tplc="0419000F">
+      <w:start w:val="1"/>
+      <w:numFmt w:val="decimal"/>
+      <w:lvlText w:val="%1."/>
+      <w:lvlJc w:val="left"/>
+      <w:pPr>
+        <w:ind w:left="720" w:hanging="360"/>
+      </w:pPr>
+    </w:lvl>
+    <w:lvl w:ilvl="1" w:tplc="04190019" w:tentative="1">
+      <w:start w:val="1"/>
+      <w:numFmt w:val="lowerLetter"/>
+      <w:lvlText w:val="%2."/>
+      <w:lvlJc w:val="left"/>
+      <w:pPr>
+        <w:ind w:left="1440" w:hanging="360"/>
+      </w:pPr>
+    </w:lvl>
+    <w:lvl w:ilvl="2" w:tplc="0419001B" w:tentative="1">
+      <w:start w:val="1"/>
+      <w:numFmt w:val="lowerRoman"/>
+      <w:lvlText w:val="%3."/>
+      <w:lvlJc w:val="right"/>
+      <w:pPr>
+        <w:ind w:left="2160" w:hanging="180"/>
+      </w:pPr>
+    </w:lvl>
+    <w:lvl w:ilvl="3" w:tplc="0419000F" w:tentative="1">
+      <w:start w:val="1"/>
+      <w:numFmt w:val="decimal"/>
+      <w:lvlText w:val="%4."/>
+      <w:lvlJc w:val="left"/>
+      <w:pPr>
+        <w:ind w:left="2880" w:hanging="360"/>
+      </w:pPr>
+    </w:lvl>
+    <w:lvl w:ilvl="4" w:tplc="04190019" w:tentative="1">
+      <w:start w:val="1"/>
+      <w:numFmt w:val="lowerLetter"/>
+      <w:lvlText w:val="%5."/>
+      <w:lvlJc w:val="left"/>
+      <w:pPr>
+        <w:ind w:left="3600" w:hanging="360"/>
+      </w:pPr>
+    </w:lvl>
+    <w:lvl w:ilvl="5" w:tplc="0419001B" w:tentative="1">
+      <w:start w:val="1"/>
+      <w:numFmt w:val="lowerRoman"/>
+      <w:lvlText w:val="%6."/>
+      <w:lvlJc w:val="right"/>
+      <w:pPr>
+        <w:ind w:left="4320" w:hanging="180"/>
+      </w:pPr>
+    </w:lvl>
+    <w:lvl w:ilvl="6" w:tplc="0419000F" w:tentative="1">
+      <w:start w:val="1"/>
+      <w:numFmt w:val="decimal"/>
+      <w:lvlText w:val="%7."/>
+      <w:lvlJc w:val="left"/>
+      <w:pPr>
+        <w:ind w:left="5040" w:hanging="360"/>
+      </w:pPr>
+    </w:lvl>
+    <w:lvl w:ilvl="7" w:tplc="04190019" w:tentative="1">
+      <w:start w:val="1"/>
+      <w:numFmt w:val="lowerLetter"/>
+      <w:lvlText w:val="%8."/>
+      <w:lvlJc w:val="left"/>
+      <w:pPr>
+        <w:ind w:left="5760" w:hanging="360"/>
+      </w:pPr>
+    </w:lvl>
+    <w:lvl w:ilvl="8" w:tplc="0419001B" w:tentative="1">
+      <w:start w:val="1"/>
+      <w:numFmt w:val="lowerRoman"/>
+      <w:lvlText w:val="%9."/>
+      <w:lvlJc w:val="right"/>
+      <w:pPr>
+        <w:ind w:left="6480" w:hanging="180"/>
+      </w:pPr>
+    </w:lvl>
+  </w:abstractNum>
   <w:num w:numId="1">
     <w:abstractNumId w:val="0"/>
+  </w:num>
+  <w:num w:numId="2">
+    <w:abstractNumId w:val="1"/>
+  </w:num>
+  <w:num w:numId="3">
+    <w:abstractNumId w:val="2"/>
   </w:num>
 </w:numbering>
 </file>
@@ -1751,7 +2556,7 @@
   <w:style w:type="paragraph" w:default="1" w:styleId="a">
     <w:name w:val="Normal"/>
     <w:qFormat/>
-    <w:rsid w:val="00E049A3"/>
+    <w:rsid w:val="000F15C8"/>
     <w:pPr>
       <w:spacing w:after="0" w:line="240" w:lineRule="auto"/>
     </w:pPr>
@@ -1786,7 +2591,6 @@
   <w:style w:type="character" w:default="1" w:styleId="a0">
     <w:name w:val="Default Paragraph Font"/>
     <w:uiPriority w:val="1"/>
-    <w:semiHidden/>
     <w:unhideWhenUsed/>
   </w:style>
   <w:style w:type="table" w:default="1" w:styleId="a1">

--- a/4сем/РиАТ/Lab1/Lab1.docx
+++ b/4сем/РиАТ/Lab1/Lab1.docx
@@ -273,35 +273,7 @@
           <w:sz w:val="28"/>
           <w:szCs w:val="28"/>
         </w:rPr>
-        <w:t>Приложение поз</w:t>
-      </w:r>
-      <w:r>
-        <w:rPr>
-          <w:sz w:val="28"/>
-          <w:szCs w:val="28"/>
-        </w:rPr>
-        <w:t>волит пользователям найти нужные</w:t>
-      </w:r>
-      <w:r>
-        <w:rPr>
-          <w:sz w:val="28"/>
-          <w:szCs w:val="28"/>
-        </w:rPr>
-        <w:t xml:space="preserve"> им </w:t>
-      </w:r>
-      <w:r>
-        <w:rPr>
-          <w:sz w:val="28"/>
-          <w:szCs w:val="28"/>
-        </w:rPr>
-        <w:t>книги</w:t>
-      </w:r>
-      <w:r>
-        <w:rPr>
-          <w:sz w:val="28"/>
-          <w:szCs w:val="28"/>
-        </w:rPr>
-        <w:t>, почитать на нее отзывы и ее характеристики. Также он допустит такую возможность, как подписаться на изменение цен на какой-либо товар или несколько товаров. Эта возможность будет оповещать пользователя, когда товар подешевеет или наоборот возрастет в цене. Если товар пользователю подходит, он сможет заказать его.</w:t>
+        <w:t>Приложение позволит пользователям найти нужные им книги, почитать на нее отзывы. Также он допустит такую возможность, как подписаться на изменение цен на какой-либо товар или несколько товаров. Эта возможность будет оповещать пользователя, когда товар подешевеет или наоборот возрастет в цене. Если товар пользователю подходит, он сможет заказать его.</w:t>
       </w:r>
     </w:p>
     <w:p>
@@ -549,6 +521,7 @@
           <w:numId w:val="1"/>
         </w:numPr>
         <w:spacing w:after="100" w:afterAutospacing="1"/>
+        <w:ind w:left="426"/>
         <w:jc w:val="both"/>
         <w:rPr>
           <w:sz w:val="28"/>
@@ -576,6 +549,7 @@
           <w:numId w:val="1"/>
         </w:numPr>
         <w:spacing w:after="100" w:afterAutospacing="1"/>
+        <w:ind w:left="426"/>
         <w:jc w:val="both"/>
         <w:rPr>
           <w:sz w:val="28"/>
@@ -596,6 +570,7 @@
           <w:numId w:val="1"/>
         </w:numPr>
         <w:spacing w:after="100" w:afterAutospacing="1"/>
+        <w:ind w:left="426"/>
         <w:jc w:val="both"/>
         <w:rPr>
           <w:sz w:val="28"/>
@@ -623,6 +598,7 @@
           <w:numId w:val="1"/>
         </w:numPr>
         <w:spacing w:after="100" w:afterAutospacing="1"/>
+        <w:ind w:left="426"/>
         <w:jc w:val="both"/>
         <w:rPr>
           <w:sz w:val="28"/>
@@ -650,6 +626,7 @@
           <w:numId w:val="1"/>
         </w:numPr>
         <w:spacing w:after="100" w:afterAutospacing="1"/>
+        <w:ind w:left="426"/>
         <w:jc w:val="both"/>
         <w:rPr>
           <w:sz w:val="28"/>
@@ -798,7 +775,6 @@
         <w:jc w:val="both"/>
         <w:rPr>
           <w:sz w:val="28"/>
-          <w:lang w:val="en-US"/>
         </w:rPr>
       </w:pPr>
       <w:r>
@@ -1039,6 +1015,67 @@
         </w:rPr>
         <w:t xml:space="preserve"> хороший аналог интернет-магазина книг с широким выбором товаров, удобным поиском, удобным оформлением заказа и хорошей службой поддержки клиентов</w:t>
       </w:r>
+      <w:r>
+        <w:rPr>
+          <w:sz w:val="28"/>
+        </w:rPr>
+        <w:t>.</w:t>
+      </w:r>
+    </w:p>
+    <w:p>
+      <w:pPr>
+        <w:spacing w:after="100" w:afterAutospacing="1"/>
+        <w:jc w:val="center"/>
+        <w:rPr>
+          <w:sz w:val="28"/>
+        </w:rPr>
+      </w:pPr>
+      <w:r>
+        <w:rPr>
+          <w:noProof/>
+        </w:rPr>
+        <w:lastRenderedPageBreak/>
+        <w:drawing>
+          <wp:inline distT="0" distB="0" distL="0" distR="0" wp14:anchorId="3ECC8755" wp14:editId="629518CD">
+            <wp:extent cx="5940425" cy="2806065"/>
+            <wp:effectExtent l="19050" t="19050" r="22225" b="13335"/>
+            <wp:docPr id="1" name="Рисунок 1"/>
+            <wp:cNvGraphicFramePr>
+              <a:graphicFrameLocks xmlns:a="http://schemas.openxmlformats.org/drawingml/2006/main" noChangeAspect="1"/>
+            </wp:cNvGraphicFramePr>
+            <a:graphic xmlns:a="http://schemas.openxmlformats.org/drawingml/2006/main">
+              <a:graphicData uri="http://schemas.openxmlformats.org/drawingml/2006/picture">
+                <pic:pic xmlns:pic="http://schemas.openxmlformats.org/drawingml/2006/picture">
+                  <pic:nvPicPr>
+                    <pic:cNvPr id="1" name=""/>
+                    <pic:cNvPicPr/>
+                  </pic:nvPicPr>
+                  <pic:blipFill>
+                    <a:blip r:embed="rId5"/>
+                    <a:stretch>
+                      <a:fillRect/>
+                    </a:stretch>
+                  </pic:blipFill>
+                  <pic:spPr>
+                    <a:xfrm>
+                      <a:off x="0" y="0"/>
+                      <a:ext cx="5940425" cy="2806065"/>
+                    </a:xfrm>
+                    <a:prstGeom prst="rect">
+                      <a:avLst/>
+                    </a:prstGeom>
+                    <a:ln>
+                      <a:solidFill>
+                        <a:schemeClr val="tx1"/>
+                      </a:solidFill>
+                    </a:ln>
+                  </pic:spPr>
+                </pic:pic>
+              </a:graphicData>
+            </a:graphic>
+          </wp:inline>
+        </w:drawing>
+      </w:r>
     </w:p>
     <w:p>
       <w:pPr>
@@ -1105,109 +1142,159 @@
         <w:rPr>
           <w:sz w:val="28"/>
         </w:rPr>
-        <w:t xml:space="preserve">Основной целью сайта является продажа книг различных жанров и направлений, </w:t>
-      </w:r>
-      <w:r>
-        <w:rPr>
-          <w:sz w:val="28"/>
+        <w:t>Основной целью сайта является продажа книг различных жанров и направлений, включая научную литературу, художественную литературу, учебники и другие категории книг.</w:t>
+      </w:r>
+    </w:p>
+    <w:p>
+      <w:pPr>
+        <w:spacing w:after="100" w:afterAutospacing="1"/>
+        <w:ind w:firstLine="708"/>
+        <w:jc w:val="both"/>
+        <w:rPr>
+          <w:sz w:val="28"/>
+        </w:rPr>
+      </w:pPr>
+      <w:r>
+        <w:rPr>
+          <w:sz w:val="28"/>
+        </w:rPr>
+        <w:t>На главной странице сайта расположены основные категории книг, что позволяет пользователям быстро найти нужный раздел. Пользователи также могут воспользоваться поиском по сайту для поиска конкретных книг.</w:t>
+      </w:r>
+    </w:p>
+    <w:p>
+      <w:pPr>
+        <w:spacing w:after="100" w:afterAutospacing="1"/>
+        <w:ind w:firstLine="708"/>
+        <w:jc w:val="both"/>
+        <w:rPr>
+          <w:sz w:val="28"/>
+        </w:rPr>
+      </w:pPr>
+      <w:r>
+        <w:rPr>
+          <w:sz w:val="28"/>
+        </w:rPr>
+        <w:t>При выборе книги на сайте, пользователь может увидеть общую информацию о книге, такую как название, автор, издательство и цену. Однако, на сайте отсутствует подробное описание книг и отзывы покупателей, что может затруднить выбор покупателя.</w:t>
+      </w:r>
+    </w:p>
+    <w:p>
+      <w:pPr>
+        <w:spacing w:after="100" w:afterAutospacing="1"/>
+        <w:ind w:firstLine="708"/>
+        <w:jc w:val="both"/>
+        <w:rPr>
+          <w:sz w:val="28"/>
+        </w:rPr>
+      </w:pPr>
+      <w:r>
+        <w:rPr>
+          <w:sz w:val="28"/>
+        </w:rPr>
+        <w:t xml:space="preserve">Оформление заказа на сайте chitatel.by происходит через корзину. Пользователи могут выбрать удобный способ доставки, а также оплаты, однако выбор опций ограничен и не очень удобен. Отсутствуют возможности использовать </w:t>
+      </w:r>
+      <w:proofErr w:type="spellStart"/>
+      <w:r>
+        <w:rPr>
+          <w:sz w:val="28"/>
+        </w:rPr>
+        <w:t>промокоды</w:t>
+      </w:r>
+      <w:proofErr w:type="spellEnd"/>
+      <w:r>
+        <w:rPr>
+          <w:sz w:val="28"/>
+        </w:rPr>
+        <w:t xml:space="preserve"> и скидки.</w:t>
+      </w:r>
+    </w:p>
+    <w:p>
+      <w:pPr>
+        <w:spacing w:after="100" w:afterAutospacing="1"/>
+        <w:ind w:firstLine="708"/>
+        <w:jc w:val="both"/>
+        <w:rPr>
+          <w:sz w:val="28"/>
+        </w:rPr>
+      </w:pPr>
+      <w:r>
+        <w:rPr>
+          <w:sz w:val="28"/>
+        </w:rPr>
+        <w:t>Сайт chitatel.by не предлагает программ лояльности для постоянных клиентов, что также является недостатком.</w:t>
+      </w:r>
+    </w:p>
+    <w:p>
+      <w:pPr>
+        <w:spacing w:after="100" w:afterAutospacing="1"/>
+        <w:ind w:firstLine="708"/>
+        <w:jc w:val="both"/>
+        <w:rPr>
+          <w:sz w:val="28"/>
+        </w:rPr>
+      </w:pPr>
+      <w:r>
+        <w:rPr>
+          <w:sz w:val="28"/>
+        </w:rPr>
+        <w:t>Таким образом, хотя сайт chitatel.by предлагает продажу книг, он обладает ограниченными функциональными возможностями и неудобным интерфейсом, что делает его менее привлекательным для пользователей по сравнению с другими современными интернет-магазинами книг.</w:t>
+      </w:r>
+    </w:p>
+    <w:p>
+      <w:pPr>
+        <w:spacing w:after="100" w:afterAutospacing="1"/>
+        <w:jc w:val="both"/>
+        <w:rPr>
+          <w:sz w:val="28"/>
+        </w:rPr>
+      </w:pPr>
+      <w:bookmarkStart w:id="0" w:name="_GoBack"/>
+      <w:r>
+        <w:rPr>
+          <w:noProof/>
         </w:rPr>
         <w:lastRenderedPageBreak/>
-        <w:t>включая научную литературу, художественную литературу, учебники и другие категории книг.</w:t>
-      </w:r>
-    </w:p>
-    <w:p>
-      <w:pPr>
-        <w:spacing w:after="100" w:afterAutospacing="1"/>
-        <w:ind w:firstLine="708"/>
-        <w:jc w:val="both"/>
-        <w:rPr>
-          <w:sz w:val="28"/>
-        </w:rPr>
-      </w:pPr>
-      <w:r>
-        <w:rPr>
-          <w:sz w:val="28"/>
-        </w:rPr>
-        <w:t>На главной странице сайта расположены основные категории книг, что позволяет пользователям быстро найти нужный раздел. Пользователи также могут воспользоваться поиском по сайту для поиска конкретных книг.</w:t>
-      </w:r>
-    </w:p>
-    <w:p>
-      <w:pPr>
-        <w:spacing w:after="100" w:afterAutospacing="1"/>
-        <w:ind w:firstLine="708"/>
-        <w:jc w:val="both"/>
-        <w:rPr>
-          <w:sz w:val="28"/>
-        </w:rPr>
-      </w:pPr>
-      <w:r>
-        <w:rPr>
-          <w:sz w:val="28"/>
-        </w:rPr>
-        <w:t>При выборе книги на сайте, пользователь может увидеть общую информацию о книге, такую как название, автор, издательство и цену. Однако, на сайте отсутствует подробное описание книг и отзывы покупателей, что может затруднить выбор покупателя.</w:t>
-      </w:r>
-    </w:p>
-    <w:p>
-      <w:pPr>
-        <w:spacing w:after="100" w:afterAutospacing="1"/>
-        <w:ind w:firstLine="708"/>
-        <w:jc w:val="both"/>
-        <w:rPr>
-          <w:sz w:val="28"/>
-        </w:rPr>
-      </w:pPr>
-      <w:r>
-        <w:rPr>
-          <w:sz w:val="28"/>
-        </w:rPr>
-        <w:t xml:space="preserve">Оформление заказа на сайте chitatel.by происходит через корзину. Пользователи могут выбрать удобный способ доставки, а также оплаты, однако выбор опций ограничен и не очень удобен. Отсутствуют возможности использовать </w:t>
-      </w:r>
-      <w:proofErr w:type="spellStart"/>
-      <w:r>
-        <w:rPr>
-          <w:sz w:val="28"/>
-        </w:rPr>
-        <w:t>промокоды</w:t>
-      </w:r>
-      <w:proofErr w:type="spellEnd"/>
-      <w:r>
-        <w:rPr>
-          <w:sz w:val="28"/>
-        </w:rPr>
-        <w:t xml:space="preserve"> и скидки.</w:t>
-      </w:r>
-    </w:p>
-    <w:p>
-      <w:pPr>
-        <w:spacing w:after="100" w:afterAutospacing="1"/>
-        <w:ind w:firstLine="708"/>
-        <w:jc w:val="both"/>
-        <w:rPr>
-          <w:sz w:val="28"/>
-        </w:rPr>
-      </w:pPr>
-      <w:r>
-        <w:rPr>
-          <w:sz w:val="28"/>
-        </w:rPr>
-        <w:t>Сайт chitatel.by не предлагает программ лояльности для постоянных клиентов, что также является недостатком.</w:t>
-      </w:r>
-    </w:p>
-    <w:p>
-      <w:pPr>
-        <w:spacing w:after="100" w:afterAutospacing="1"/>
-        <w:ind w:firstLine="708"/>
-        <w:jc w:val="both"/>
-        <w:rPr>
-          <w:sz w:val="28"/>
-        </w:rPr>
-      </w:pPr>
-      <w:r>
-        <w:rPr>
-          <w:sz w:val="28"/>
-        </w:rPr>
-        <w:t>Таким образом, хотя сайт chitatel.by предлагает продажу книг, он обладает ограниченными функциональными возможностями и неудобным интерфейсом, что делает его менее привлекательным для пользователей по сравнению с другими современными интернет-магазинами книг.</w:t>
-      </w:r>
+        <w:drawing>
+          <wp:inline distT="0" distB="0" distL="0" distR="0" wp14:anchorId="0CFAABF5" wp14:editId="455FE10D">
+            <wp:extent cx="5940425" cy="2769235"/>
+            <wp:effectExtent l="19050" t="19050" r="22225" b="12065"/>
+            <wp:docPr id="3" name="Рисунок 3"/>
+            <wp:cNvGraphicFramePr>
+              <a:graphicFrameLocks xmlns:a="http://schemas.openxmlformats.org/drawingml/2006/main" noChangeAspect="1"/>
+            </wp:cNvGraphicFramePr>
+            <a:graphic xmlns:a="http://schemas.openxmlformats.org/drawingml/2006/main">
+              <a:graphicData uri="http://schemas.openxmlformats.org/drawingml/2006/picture">
+                <pic:pic xmlns:pic="http://schemas.openxmlformats.org/drawingml/2006/picture">
+                  <pic:nvPicPr>
+                    <pic:cNvPr id="1" name=""/>
+                    <pic:cNvPicPr/>
+                  </pic:nvPicPr>
+                  <pic:blipFill>
+                    <a:blip r:embed="rId6"/>
+                    <a:stretch>
+                      <a:fillRect/>
+                    </a:stretch>
+                  </pic:blipFill>
+                  <pic:spPr>
+                    <a:xfrm>
+                      <a:off x="0" y="0"/>
+                      <a:ext cx="5940425" cy="2769235"/>
+                    </a:xfrm>
+                    <a:prstGeom prst="rect">
+                      <a:avLst/>
+                    </a:prstGeom>
+                    <a:ln>
+                      <a:solidFill>
+                        <a:schemeClr val="tx1"/>
+                      </a:solidFill>
+                    </a:ln>
+                  </pic:spPr>
+                </pic:pic>
+              </a:graphicData>
+            </a:graphic>
+          </wp:inline>
+        </w:drawing>
+      </w:r>
+      <w:bookmarkEnd w:id="0"/>
     </w:p>
     <w:p>
       <w:pPr>
@@ -1289,7 +1376,7 @@
                     </pic:cNvPicPr>
                   </pic:nvPicPr>
                   <pic:blipFill>
-                    <a:blip r:embed="rId5">
+                    <a:blip r:embed="rId7">
                       <a:extLst>
                         <a:ext uri="{28A0092B-C50C-407E-A947-70E740481C1C}">
                           <a14:useLocalDpi xmlns:a14="http://schemas.microsoft.com/office/drawing/2010/main" val="0"/>
@@ -1331,192 +1418,208 @@
         <w:rPr>
           <w:sz w:val="28"/>
         </w:rPr>
+        <w:t xml:space="preserve">6 — </w:t>
+      </w:r>
+    </w:p>
+    <w:p>
+      <w:pPr>
+        <w:ind w:firstLine="708"/>
+        <w:rPr>
+          <w:sz w:val="28"/>
+        </w:rPr>
+      </w:pPr>
+      <w:r>
+        <w:rPr>
+          <w:sz w:val="28"/>
+        </w:rPr>
+        <w:t>Сбор данных о пользователе</w:t>
+      </w:r>
+      <w:r>
+        <w:rPr>
+          <w:sz w:val="28"/>
+        </w:rPr>
+        <w:t xml:space="preserve"> </w:t>
+      </w:r>
+      <w:r>
+        <w:rPr>
+          <w:sz w:val="28"/>
+        </w:rPr>
+        <w:t>(нельзя отправить товар неизвестно кому, нужно собрать минимальный набор данных о пользователе и проверить пользователя на робота)</w:t>
+      </w:r>
+    </w:p>
+    <w:p>
+      <w:pPr>
+        <w:ind w:firstLine="708"/>
+        <w:rPr>
+          <w:sz w:val="28"/>
+        </w:rPr>
+      </w:pPr>
+      <w:r>
+        <w:rPr>
+          <w:sz w:val="28"/>
+        </w:rPr>
+        <w:t>Проверка наличия товара</w:t>
+      </w:r>
+      <w:r>
+        <w:rPr>
+          <w:sz w:val="28"/>
+        </w:rPr>
+        <w:t xml:space="preserve"> </w:t>
+      </w:r>
+      <w:r>
+        <w:rPr>
+          <w:sz w:val="28"/>
+        </w:rPr>
+        <w:t>(товар должен существовать)</w:t>
+      </w:r>
+    </w:p>
+    <w:p>
+      <w:pPr>
+        <w:ind w:firstLine="708"/>
+        <w:rPr>
+          <w:sz w:val="28"/>
+        </w:rPr>
+      </w:pPr>
+      <w:r>
+        <w:rPr>
+          <w:sz w:val="28"/>
+        </w:rPr>
+        <w:t>Проверка в заказе</w:t>
+      </w:r>
+      <w:r>
+        <w:rPr>
+          <w:sz w:val="28"/>
+        </w:rPr>
+        <w:t xml:space="preserve"> </w:t>
+      </w:r>
+      <w:r>
+        <w:rPr>
+          <w:sz w:val="28"/>
+        </w:rPr>
+        <w:t>(кол-во заказываемого товара не должно превышать кол-во товара на складе)</w:t>
+      </w:r>
+    </w:p>
+    <w:p>
+      <w:pPr>
+        <w:ind w:firstLine="708"/>
+        <w:rPr>
+          <w:sz w:val="28"/>
+        </w:rPr>
+      </w:pPr>
+      <w:r>
+        <w:rPr>
+          <w:sz w:val="28"/>
+        </w:rPr>
+        <w:t>Проверка оплаты</w:t>
+      </w:r>
+      <w:r>
+        <w:rPr>
+          <w:sz w:val="28"/>
+        </w:rPr>
+        <w:t xml:space="preserve"> </w:t>
+      </w:r>
+      <w:r>
+        <w:rPr>
+          <w:sz w:val="28"/>
+        </w:rPr>
+        <w:t>(денег на счету должно хватать для осуществления заказа)</w:t>
+      </w:r>
+    </w:p>
+    <w:p>
+      <w:pPr>
+        <w:ind w:firstLine="708"/>
+        <w:rPr>
+          <w:sz w:val="28"/>
+        </w:rPr>
+      </w:pPr>
+      <w:r>
+        <w:rPr>
+          <w:sz w:val="28"/>
+        </w:rPr>
         <w:lastRenderedPageBreak/>
-        <w:t xml:space="preserve">6 — </w:t>
+        <w:t>Проверка адреса доставки</w:t>
+      </w:r>
+      <w:r>
+        <w:rPr>
+          <w:sz w:val="28"/>
+        </w:rPr>
+        <w:t xml:space="preserve"> </w:t>
+      </w:r>
+      <w:r>
+        <w:rPr>
+          <w:sz w:val="28"/>
+        </w:rPr>
+        <w:t>(должен существовать)</w:t>
+      </w:r>
+    </w:p>
+    <w:p>
+      <w:pPr>
+        <w:spacing w:after="100" w:afterAutospacing="1"/>
+        <w:jc w:val="both"/>
+        <w:rPr>
+          <w:sz w:val="28"/>
+        </w:rPr>
+      </w:pPr>
+    </w:p>
+    <w:p>
+      <w:pPr>
+        <w:rPr>
+          <w:sz w:val="28"/>
+        </w:rPr>
+      </w:pPr>
+      <w:r>
+        <w:rPr>
+          <w:sz w:val="28"/>
+        </w:rPr>
+        <w:t xml:space="preserve">7 — </w:t>
+      </w:r>
+    </w:p>
+    <w:p>
+      <w:pPr>
+        <w:spacing w:after="100" w:afterAutospacing="1"/>
+        <w:rPr>
+          <w:sz w:val="28"/>
+        </w:rPr>
+      </w:pPr>
+      <w:r>
+        <w:rPr>
+          <w:sz w:val="28"/>
+        </w:rPr>
+        <w:t>Позитивное</w:t>
+      </w:r>
+      <w:r>
+        <w:rPr>
+          <w:sz w:val="28"/>
+        </w:rPr>
+        <w:t xml:space="preserve"> тестирование</w:t>
+      </w:r>
+      <w:r>
+        <w:rPr>
+          <w:sz w:val="28"/>
+        </w:rPr>
+        <w:t>:</w:t>
       </w:r>
     </w:p>
     <w:p>
       <w:pPr>
         <w:ind w:firstLine="708"/>
         <w:rPr>
-          <w:sz w:val="28"/>
-        </w:rPr>
-      </w:pPr>
-      <w:r>
-        <w:rPr>
-          <w:sz w:val="28"/>
-        </w:rPr>
-        <w:t>Сбор данных о пользователе</w:t>
-      </w:r>
-      <w:r>
-        <w:rPr>
-          <w:sz w:val="28"/>
-        </w:rPr>
-        <w:t xml:space="preserve"> </w:t>
-      </w:r>
-      <w:r>
-        <w:rPr>
-          <w:sz w:val="28"/>
-        </w:rPr>
-        <w:t>(нельзя отправить товар неизвестно кому, нужно собрать минимальный набор данных о пользователе и проверить пользователя на робота)</w:t>
+          <w:rFonts w:cstheme="minorHAnsi"/>
+          <w:sz w:val="28"/>
+        </w:rPr>
+      </w:pPr>
+      <w:r>
+        <w:rPr>
+          <w:rFonts w:cstheme="minorHAnsi"/>
+          <w:sz w:val="28"/>
+        </w:rPr>
+        <w:t>Добавление товара в корзину.</w:t>
       </w:r>
     </w:p>
     <w:p>
       <w:pPr>
         <w:ind w:firstLine="708"/>
         <w:rPr>
-          <w:sz w:val="28"/>
-        </w:rPr>
-      </w:pPr>
-      <w:r>
-        <w:rPr>
-          <w:sz w:val="28"/>
-        </w:rPr>
-        <w:t>Проверка наличия товара</w:t>
-      </w:r>
-      <w:r>
-        <w:rPr>
-          <w:sz w:val="28"/>
-        </w:rPr>
-        <w:t xml:space="preserve"> </w:t>
-      </w:r>
-      <w:r>
-        <w:rPr>
-          <w:sz w:val="28"/>
-        </w:rPr>
-        <w:t>(товар должен существовать)</w:t>
-      </w:r>
-    </w:p>
-    <w:p>
-      <w:pPr>
-        <w:ind w:firstLine="708"/>
-        <w:rPr>
-          <w:sz w:val="28"/>
-        </w:rPr>
-      </w:pPr>
-      <w:r>
-        <w:rPr>
-          <w:sz w:val="28"/>
-        </w:rPr>
-        <w:t>Проверка в заказе</w:t>
-      </w:r>
-      <w:r>
-        <w:rPr>
-          <w:sz w:val="28"/>
-        </w:rPr>
-        <w:t xml:space="preserve"> </w:t>
-      </w:r>
-      <w:r>
-        <w:rPr>
-          <w:sz w:val="28"/>
-        </w:rPr>
-        <w:t>(кол-во заказываемого товара не должно превышать кол-во товара на складе)</w:t>
-      </w:r>
-    </w:p>
-    <w:p>
-      <w:pPr>
-        <w:ind w:firstLine="708"/>
-        <w:rPr>
-          <w:sz w:val="28"/>
-        </w:rPr>
-      </w:pPr>
-      <w:r>
-        <w:rPr>
-          <w:sz w:val="28"/>
-        </w:rPr>
-        <w:t>Проверка оплаты</w:t>
-      </w:r>
-      <w:r>
-        <w:rPr>
-          <w:sz w:val="28"/>
-        </w:rPr>
-        <w:t xml:space="preserve"> </w:t>
-      </w:r>
-      <w:r>
-        <w:rPr>
-          <w:sz w:val="28"/>
-        </w:rPr>
-        <w:t>(денег на счету должно хватать для осуществления заказа)</w:t>
-      </w:r>
-    </w:p>
-    <w:p>
-      <w:pPr>
-        <w:ind w:firstLine="708"/>
-        <w:rPr>
-          <w:sz w:val="28"/>
-        </w:rPr>
-      </w:pPr>
-      <w:r>
-        <w:rPr>
-          <w:sz w:val="28"/>
-        </w:rPr>
-        <w:t>Проверка адреса доставки</w:t>
-      </w:r>
-      <w:r>
-        <w:rPr>
-          <w:sz w:val="28"/>
-        </w:rPr>
-        <w:t xml:space="preserve"> </w:t>
-      </w:r>
-      <w:r>
-        <w:rPr>
-          <w:sz w:val="28"/>
-        </w:rPr>
-        <w:t>(должен существовать)</w:t>
-      </w:r>
-    </w:p>
-    <w:p>
-      <w:pPr>
-        <w:spacing w:after="100" w:afterAutospacing="1"/>
-        <w:jc w:val="both"/>
-        <w:rPr>
-          <w:sz w:val="28"/>
-        </w:rPr>
-      </w:pPr>
-    </w:p>
-    <w:p>
-      <w:pPr>
-        <w:rPr>
-          <w:sz w:val="28"/>
-        </w:rPr>
-      </w:pPr>
-      <w:r>
-        <w:rPr>
-          <w:sz w:val="28"/>
-        </w:rPr>
-        <w:t xml:space="preserve">7 — </w:t>
-      </w:r>
-    </w:p>
-    <w:p>
-      <w:pPr>
-        <w:spacing w:after="100" w:afterAutospacing="1"/>
-        <w:rPr>
-          <w:sz w:val="28"/>
-        </w:rPr>
-      </w:pPr>
-      <w:r>
-        <w:rPr>
-          <w:sz w:val="28"/>
-        </w:rPr>
-        <w:t>Позитивное</w:t>
-      </w:r>
-      <w:r>
-        <w:rPr>
-          <w:sz w:val="28"/>
-        </w:rPr>
-        <w:t xml:space="preserve"> тестирование</w:t>
-      </w:r>
-      <w:r>
-        <w:rPr>
-          <w:sz w:val="28"/>
-        </w:rPr>
-        <w:t>:</w:t>
-      </w:r>
-    </w:p>
-    <w:p>
-      <w:pPr>
-        <w:ind w:firstLine="708"/>
-        <w:rPr>
           <w:rFonts w:cstheme="minorHAnsi"/>
           <w:sz w:val="28"/>
         </w:rPr>
@@ -1526,32 +1629,7 @@
           <w:rFonts w:cstheme="minorHAnsi"/>
           <w:sz w:val="28"/>
         </w:rPr>
-        <w:t>Добавление товара в корзину.</w:t>
-      </w:r>
-    </w:p>
-    <w:p>
-      <w:pPr>
-        <w:ind w:firstLine="708"/>
-        <w:rPr>
-          <w:rFonts w:cstheme="minorHAnsi"/>
-          <w:sz w:val="28"/>
-        </w:rPr>
-      </w:pPr>
-      <w:r>
-        <w:rPr>
-          <w:rFonts w:cstheme="minorHAnsi"/>
-          <w:sz w:val="28"/>
-        </w:rPr>
-        <w:t xml:space="preserve">Добавление второго товара </w:t>
-      </w:r>
-      <w:bookmarkStart w:id="0" w:name="_GoBack"/>
-      <w:bookmarkEnd w:id="0"/>
-      <w:r>
-        <w:rPr>
-          <w:rFonts w:cstheme="minorHAnsi"/>
-          <w:sz w:val="28"/>
-        </w:rPr>
-        <w:t>в корзину (того же самого, счетчик должен увеличиться).</w:t>
+        <w:t>Добавление второго товара в корзину (того же самого, счетчик должен увеличиться).</w:t>
       </w:r>
     </w:p>
     <w:p>
@@ -2591,6 +2669,7 @@
   <w:style w:type="character" w:default="1" w:styleId="a0">
     <w:name w:val="Default Paragraph Font"/>
     <w:uiPriority w:val="1"/>
+    <w:semiHidden/>
     <w:unhideWhenUsed/>
   </w:style>
   <w:style w:type="table" w:default="1" w:styleId="a1">
